--- a/doc/Manual de operación.docx
+++ b/doc/Manual de operación.docx
@@ -855,6 +855,8 @@
       <w:r>
         <w:t xml:space="preserve"> del sistema “practicakafka”, sistema de análisis de sentimiento de comentarios de Twitter. </w:t>
       </w:r>
+      <w:bookmarkStart w:id="2" w:name="_GoBack"/>
+      <w:bookmarkEnd w:id="2"/>
     </w:p>
     <w:p>
       <w:pPr>
@@ -867,11 +869,11 @@
         <w:pStyle w:val="Ttulo2"/>
         <w:spacing w:line="240" w:lineRule="auto"/>
       </w:pPr>
-      <w:bookmarkStart w:id="2" w:name="_Toc161901847"/>
+      <w:bookmarkStart w:id="3" w:name="_Toc161901847"/>
       <w:r>
         <w:t>Requisitos del sistema</w:t>
       </w:r>
-      <w:bookmarkEnd w:id="2"/>
+      <w:bookmarkEnd w:id="3"/>
     </w:p>
     <w:p>
       <w:pPr>
@@ -908,11 +910,11 @@
         <w:pStyle w:val="Ttulo2"/>
         <w:spacing w:line="240" w:lineRule="auto"/>
       </w:pPr>
-      <w:bookmarkStart w:id="3" w:name="_Toc161901848"/>
+      <w:bookmarkStart w:id="4" w:name="_Toc161901848"/>
       <w:r>
         <w:t>Software utilizado</w:t>
       </w:r>
-      <w:bookmarkEnd w:id="3"/>
+      <w:bookmarkEnd w:id="4"/>
     </w:p>
     <w:p>
       <w:pPr>
@@ -984,11 +986,11 @@
         <w:pStyle w:val="Ttulo2"/>
         <w:spacing w:line="240" w:lineRule="auto"/>
       </w:pPr>
-      <w:bookmarkStart w:id="4" w:name="_Toc161901849"/>
+      <w:bookmarkStart w:id="5" w:name="_Toc161901849"/>
       <w:r>
         <w:t>Estructura de directorios del sistema</w:t>
       </w:r>
-      <w:bookmarkEnd w:id="4"/>
+      <w:bookmarkEnd w:id="5"/>
     </w:p>
     <w:p>
       <w:pPr>
@@ -1317,11 +1319,11 @@
         <w:pStyle w:val="Ttulo2"/>
         <w:spacing w:line="240" w:lineRule="auto"/>
       </w:pPr>
-      <w:bookmarkStart w:id="5" w:name="_Toc161901850"/>
+      <w:bookmarkStart w:id="6" w:name="_Toc161901850"/>
       <w:r>
         <w:t>Preparación del entorno – Instaladorsistema.sh</w:t>
       </w:r>
-      <w:bookmarkEnd w:id="5"/>
+      <w:bookmarkEnd w:id="6"/>
     </w:p>
     <w:p>
       <w:pPr>
@@ -2611,11 +2613,11 @@
         <w:pStyle w:val="Ttulo2"/>
         <w:spacing w:line="240" w:lineRule="auto"/>
       </w:pPr>
-      <w:bookmarkStart w:id="6" w:name="_Toc161901851"/>
+      <w:bookmarkStart w:id="7" w:name="_Toc161901851"/>
       <w:r>
         <w:t>Comprobación de que todo está preparado.</w:t>
       </w:r>
-      <w:bookmarkEnd w:id="6"/>
+      <w:bookmarkEnd w:id="7"/>
       <w:r>
         <w:t xml:space="preserve"> </w:t>
       </w:r>
@@ -3112,11 +3114,11 @@
         <w:pStyle w:val="Ttulo2"/>
         <w:spacing w:line="240" w:lineRule="auto"/>
       </w:pPr>
-      <w:bookmarkStart w:id="7" w:name="_Toc161901852"/>
+      <w:bookmarkStart w:id="8" w:name="_Toc161901852"/>
       <w:r>
         <w:t>Componentes del sistema</w:t>
       </w:r>
-      <w:bookmarkEnd w:id="7"/>
+      <w:bookmarkEnd w:id="8"/>
     </w:p>
     <w:p/>
     <w:p>
@@ -3691,8 +3693,6 @@
       <w:pPr>
         <w:spacing w:line="240" w:lineRule="auto"/>
       </w:pPr>
-      <w:bookmarkStart w:id="8" w:name="_GoBack"/>
-      <w:bookmarkEnd w:id="8"/>
     </w:p>
     <w:p>
       <w:pPr>
